--- a/Desire Specification.docx
+++ b/Desire Specification.docx
@@ -59,7 +59,19 @@
         <w:rPr>
           <w:lang w:val="en-GB"/>
         </w:rPr>
-        <w:t>Allow users to create new goals, specifying its name, the unit they want to measure their progress in, the desired amount of units for completion and, optionally, a desired end date.</w:t>
+        <w:t xml:space="preserve">Allow users to create new goals, specifying </w:t>
+      </w:r>
+      <w:r>
+        <w:rPr>
+          <w:lang w:val="en-GB"/>
+        </w:rPr>
+        <w:t>the</w:t>
+      </w:r>
+      <w:r>
+        <w:rPr>
+          <w:lang w:val="en-GB"/>
+        </w:rPr>
+        <w:t xml:space="preserve"> name of the goal, the unit they want to measure their progress in, the desired amount of units for completion and, optionally, a desired end date.</w:t>
       </w:r>
     </w:p>
     <w:p>
@@ -75,7 +87,19 @@
         <w:rPr>
           <w:lang w:val="en-GB"/>
         </w:rPr>
-        <w:t>Allow users to track progress of their goals by adding progress entries, a progress entry should contain the number of units completed, the date of completion (Current day by default) and, optionally, notes.</w:t>
+        <w:t xml:space="preserve">Allow users to track progress of their goals by </w:t>
+      </w:r>
+      <w:r>
+        <w:rPr>
+          <w:lang w:val="en-GB"/>
+        </w:rPr>
+        <w:t>submitting</w:t>
+      </w:r>
+      <w:r>
+        <w:rPr>
+          <w:lang w:val="en-GB"/>
+        </w:rPr>
+        <w:t xml:space="preserve"> progress entries, a progress entry should contain the number of units completed, the date of completion (Current day by default) and, optionally, notes.</w:t>
       </w:r>
     </w:p>
     <w:p>
